--- a/Gerencia del Proyecto/Gestión del Alcance del Proyecto/Gestión del alcance del proyectoV1.docx
+++ b/Gerencia del Proyecto/Gestión del Alcance del Proyecto/Gestión del alcance del proyectoV1.docx
@@ -1,26 +1,40 @@
 
 <file path=word/document.xml><?xml version="1.0" encoding="utf-8"?>
-<w:document xmlns:wpc="http://schemas.microsoft.com/office/word/2010/wordprocessingCanvas" xmlns:mc="http://schemas.openxmlformats.org/markup-compatibility/2006" xmlns:o="urn:schemas-microsoft-com:office:office" xmlns:r="http://schemas.openxmlformats.org/officeDocument/2006/relationships" xmlns:m="http://schemas.openxmlformats.org/officeDocument/2006/math" xmlns:v="urn:schemas-microsoft-com:vml" xmlns:wp14="http://schemas.microsoft.com/office/word/2010/wordprocessingDrawing" xmlns:wp="http://schemas.openxmlformats.org/drawingml/2006/wordprocessingDrawing" xmlns:w10="urn:schemas-microsoft-com:office:word" xmlns:w="http://schemas.openxmlformats.org/wordprocessingml/2006/main" xmlns:w14="http://schemas.microsoft.com/office/word/2010/wordml" xmlns:w15="http://schemas.microsoft.com/office/word/2012/wordml" xmlns:wpg="http://schemas.microsoft.com/office/word/2010/wordprocessingGroup" xmlns:wpi="http://schemas.microsoft.com/office/word/2010/wordprocessingInk" xmlns:wne="http://schemas.microsoft.com/office/word/2006/wordml" xmlns:wps="http://schemas.microsoft.com/office/word/2010/wordprocessingShape" mc:Ignorable="w14 w15 wp14">
+<w:document xmlns:wpc="http://schemas.microsoft.com/office/word/2010/wordprocessingCanvas" xmlns:cx="http://schemas.microsoft.com/office/drawing/2014/chartex" xmlns:cx1="http://schemas.microsoft.com/office/drawing/2015/9/8/chartex" xmlns:cx2="http://schemas.microsoft.com/office/drawing/2015/10/21/chartex" xmlns:cx3="http://schemas.microsoft.com/office/drawing/2016/5/9/chartex" xmlns:cx4="http://schemas.microsoft.com/office/drawing/2016/5/10/chartex" xmlns:cx5="http://schemas.microsoft.com/office/drawing/2016/5/11/chartex" xmlns:cx6="http://schemas.microsoft.com/office/drawing/2016/5/12/chartex" xmlns:cx7="http://schemas.microsoft.com/office/drawing/2016/5/13/chartex" xmlns:cx8="http://schemas.microsoft.com/office/drawing/2016/5/14/chartex" xmlns:mc="http://schemas.openxmlformats.org/markup-compatibility/2006" xmlns:aink="http://schemas.microsoft.com/office/drawing/2016/ink" xmlns:am3d="http://schemas.microsoft.com/office/drawing/2017/model3d" xmlns:o="urn:schemas-microsoft-com:office:office" xmlns:r="http://schemas.openxmlformats.org/officeDocument/2006/relationships" xmlns:m="http://schemas.openxmlformats.org/officeDocument/2006/math" xmlns:v="urn:schemas-microsoft-com:vml" xmlns:wp14="http://schemas.microsoft.com/office/word/2010/wordprocessingDrawing" xmlns:wp="http://schemas.openxmlformats.org/drawingml/2006/wordprocessingDrawing" xmlns:w10="urn:schemas-microsoft-com:office:word" xmlns:w="http://schemas.openxmlformats.org/wordprocessingml/2006/main" xmlns:w14="http://schemas.microsoft.com/office/word/2010/wordml" xmlns:w15="http://schemas.microsoft.com/office/word/2012/wordml" xmlns:w16cid="http://schemas.microsoft.com/office/word/2016/wordml/cid" xmlns:w16se="http://schemas.microsoft.com/office/word/2015/wordml/symex" xmlns:wpg="http://schemas.microsoft.com/office/word/2010/wordprocessingGroup" xmlns:wpi="http://schemas.microsoft.com/office/word/2010/wordprocessingInk" xmlns:wne="http://schemas.microsoft.com/office/word/2006/wordml" xmlns:wps="http://schemas.microsoft.com/office/word/2010/wordprocessingShape" mc:Ignorable="w14 w15 w16se w16cid wp14">
   <w:body>
     <w:p>
       <w:pPr>
-        <w:pStyle w:val="Puesto"/>
+        <w:pStyle w:val="Ttulo"/>
         <w:jc w:val="center"/>
         <w:rPr>
+          <w:sz w:val="68"/>
+          <w:szCs w:val="68"/>
           <w:lang w:val="es-ES"/>
         </w:rPr>
       </w:pPr>
       <w:r>
         <w:rPr>
+          <w:sz w:val="68"/>
+          <w:szCs w:val="68"/>
           <w:lang w:val="es-ES"/>
         </w:rPr>
-        <w:t>Gestión del a</w:t>
+        <w:t xml:space="preserve">Gestión del </w:t>
       </w:r>
       <w:r>
         <w:rPr>
+          <w:sz w:val="68"/>
+          <w:szCs w:val="68"/>
           <w:lang w:val="es-ES"/>
         </w:rPr>
-        <w:t>lcance del proyecto</w:t>
+        <w:t>Alcance del P</w:t>
+      </w:r>
+      <w:r>
+        <w:rPr>
+          <w:sz w:val="68"/>
+          <w:szCs w:val="68"/>
+          <w:lang w:val="es-ES"/>
+        </w:rPr>
+        <w:t>royecto</w:t>
       </w:r>
     </w:p>
     <w:p>
@@ -36,7 +50,7 @@
         <w:rPr>
           <w:lang w:val="es-ES"/>
         </w:rPr>
-        <w:t>En este documento se explica el alcance local (clase de Gerencia de proyectos Informáticos) y el global (plan de transformación para el NIH)</w:t>
+        <w:t>EN ESTE DOCUMENTO SE EXPLICA EL ALCANCE LOCAL (CLASE DE GERENCIA DE PROYECTOS INFORMÁTICOS) Y EL GLOBAL (PLAN DE TRANSFORMACIÓN PARA EL NIH)</w:t>
       </w:r>
     </w:p>
     <w:p>
@@ -85,7 +99,7 @@
           <w:sz w:val="16"/>
           <w:lang w:val="es-ES"/>
         </w:rPr>
-        <w:t>1 de abril de 2018</w:t>
+        <w:t>5 de abril de 2018</w:t>
       </w:r>
       <w:r>
         <w:rPr>
@@ -172,7 +186,7 @@
               </wp:anchor>
             </w:drawing>
           </mc:Choice>
-          <mc:Fallback xmlns:w16se="http://schemas.microsoft.com/office/word/2015/wordml/symex" xmlns:w16cid="http://schemas.microsoft.com/office/word/2016/wordml/cid" xmlns:am3d="http://schemas.microsoft.com/office/drawing/2017/model3d" xmlns:aink="http://schemas.microsoft.com/office/drawing/2016/ink" xmlns:cx8="http://schemas.microsoft.com/office/drawing/2016/5/14/chartex" xmlns:cx7="http://schemas.microsoft.com/office/drawing/2016/5/13/chartex" xmlns:cx6="http://schemas.microsoft.com/office/drawing/2016/5/12/chartex" xmlns:cx5="http://schemas.microsoft.com/office/drawing/2016/5/11/chartex" xmlns:cx4="http://schemas.microsoft.com/office/drawing/2016/5/10/chartex" xmlns:cx3="http://schemas.microsoft.com/office/drawing/2016/5/9/chartex" xmlns:cx2="http://schemas.microsoft.com/office/drawing/2015/10/21/chartex" xmlns:cx1="http://schemas.microsoft.com/office/drawing/2015/9/8/chartex" xmlns:cx="http://schemas.microsoft.com/office/drawing/2014/chartex">
+          <mc:Fallback>
             <w:pict>
               <v:line w14:anchorId="624DEF7D" id="Conector recto 1" o:spid="_x0000_s1026" style="position:absolute;flip:y;z-index:251659264;visibility:visible;mso-wrap-style:square;mso-width-percent:0;mso-height-percent:0;mso-wrap-distance-left:9pt;mso-wrap-distance-top:0;mso-wrap-distance-right:9pt;mso-wrap-distance-bottom:0;mso-position-horizontal:absolute;mso-position-horizontal-relative:text;mso-position-vertical:absolute;mso-position-vertical-relative:text;mso-width-percent:0;mso-height-percent:0;mso-width-relative:margin;mso-height-relative:margin" from="1.05pt,24.2pt" to="442.9pt,26pt" o:gfxdata="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" strokecolor="#dfe3e5 [3214]" strokeweight="2pt">
                 <v:stroke miterlimit="4" joinstyle="miter"/>
@@ -197,7 +211,12 @@
         <w:t>La</w:t>
       </w:r>
       <w:r>
-        <w:t xml:space="preserve"> descripción del alcance de este proyecto dividida en dos, ya que para el objetivo de esta materia es aprender el PMBOK y toda la documentación implícita para un proyecto el cual costa de varios productos; también se realizaran Mockups de cada uno de los productos; el plan de transformación para el NIH tiene una duración total de 2 años lo cual excede el tiempo de la materia.</w:t>
+        <w:t xml:space="preserve"> descripción del alc</w:t>
+      </w:r>
+      <w:bookmarkStart w:id="0" w:name="_GoBack"/>
+      <w:bookmarkEnd w:id="0"/>
+      <w:r>
+        <w:t>ance de este proyecto dividida en dos, ya que para el objetivo de esta materia es aprender el PMBOK y toda la documentación implícita para un proyecto el cual costa de varios productos; también se realizaran Mockups de cada uno de los productos; el plan de transformación para el NIH tiene una duración total de 2 años lo cual excede el tiempo de la materia.</w:t>
       </w:r>
     </w:p>
     <w:p>
@@ -341,7 +360,6 @@
         <w:ind w:left="1440"/>
       </w:pPr>
       <w:r>
-        <w:lastRenderedPageBreak/>
         <w:t>Tres roles: usuarios (clientes o pacientes del centro médico interesados en ayudar en investigaciones), personal del centro médico y administradores.</w:t>
       </w:r>
     </w:p>
@@ -360,6 +378,7 @@
         </w:numPr>
       </w:pPr>
       <w:r>
+        <w:lastRenderedPageBreak/>
         <w:t>Módulo para el departamento de manejo de materiales y servicios ambientales: Este módulo facilita la comunicación interna de peticiones de materiales y servicios ambientales.</w:t>
       </w:r>
     </w:p>
@@ -426,10 +445,7 @@
         </w:numPr>
       </w:pPr>
       <w:r>
-        <w:t>Repositorio para almacenar videos, tutoriales y conferencias</w:t>
-      </w:r>
-      <w:r>
-        <w:t>.</w:t>
+        <w:t>Repositorio para almacenar videos, tutoriales y conferencias.</w:t>
       </w:r>
     </w:p>
     <w:p>
@@ -441,10 +457,7 @@
         </w:numPr>
       </w:pPr>
       <w:r>
-        <w:t>Aplicaci</w:t>
-      </w:r>
-      <w:r>
-        <w:t>ón Web.</w:t>
+        <w:t>Aplicación Web.</w:t>
       </w:r>
     </w:p>
     <w:p>
@@ -461,10 +474,7 @@
         </w:numPr>
       </w:pPr>
       <w:r>
-        <w:t xml:space="preserve">Chat Online: </w:t>
-      </w:r>
-      <w:r>
-        <w:t>Consta de dos fases.</w:t>
+        <w:t>Chat Online: Consta de dos fases.</w:t>
       </w:r>
     </w:p>
     <w:p>
@@ -481,10 +491,7 @@
         </w:numPr>
       </w:pPr>
       <w:r>
-        <w:t xml:space="preserve">Primera Fase: </w:t>
-      </w:r>
-      <w:r>
-        <w:t>Es una conexión entre asesores y usuarios para preguntas generales.</w:t>
+        <w:t>Primera Fase: Es una conexión entre asesores y usuarios para preguntas generales.</w:t>
       </w:r>
     </w:p>
     <w:p>
@@ -512,13 +519,7 @@
         <w:ind w:left="1416" w:firstLine="24"/>
       </w:pPr>
       <w:r>
-        <w:t>Encontramos roles como: usuarios (clientes del centro médico)</w:t>
-      </w:r>
-      <w:r>
-        <w:t xml:space="preserve"> </w:t>
-      </w:r>
-      <w:r>
-        <w:t>y administradores.</w:t>
+        <w:t>Encontramos roles como: usuarios (clientes del centro médico) y administradores.</w:t>
       </w:r>
     </w:p>
     <w:p>
@@ -583,8 +584,6 @@
       <w:r>
         <w:t>Tercera fase: Mostrar diagnóstico de las nuevas imágenes teniendo como referencia imágenes ya almacenadas que sean relacionadas.</w:t>
       </w:r>
-      <w:bookmarkStart w:id="0" w:name="_GoBack"/>
-      <w:bookmarkEnd w:id="0"/>
     </w:p>
     <w:p>
       <w:pPr>
@@ -610,7 +609,7 @@
 </file>
 
 <file path=word/endnotes.xml><?xml version="1.0" encoding="utf-8"?>
-<w:endnotes xmlns:wpc="http://schemas.microsoft.com/office/word/2010/wordprocessingCanvas" xmlns:mc="http://schemas.openxmlformats.org/markup-compatibility/2006" xmlns:o="urn:schemas-microsoft-com:office:office" xmlns:r="http://schemas.openxmlformats.org/officeDocument/2006/relationships" xmlns:m="http://schemas.openxmlformats.org/officeDocument/2006/math" xmlns:v="urn:schemas-microsoft-com:vml" xmlns:wp14="http://schemas.microsoft.com/office/word/2010/wordprocessingDrawing" xmlns:wp="http://schemas.openxmlformats.org/drawingml/2006/wordprocessingDrawing" xmlns:w10="urn:schemas-microsoft-com:office:word" xmlns:w="http://schemas.openxmlformats.org/wordprocessingml/2006/main" xmlns:w14="http://schemas.microsoft.com/office/word/2010/wordml" xmlns:w15="http://schemas.microsoft.com/office/word/2012/wordml" xmlns:wpg="http://schemas.microsoft.com/office/word/2010/wordprocessingGroup" xmlns:wpi="http://schemas.microsoft.com/office/word/2010/wordprocessingInk" xmlns:wne="http://schemas.microsoft.com/office/word/2006/wordml" xmlns:wps="http://schemas.microsoft.com/office/word/2010/wordprocessingShape" mc:Ignorable="w14 w15 wp14">
+<w:endnotes xmlns:wpc="http://schemas.microsoft.com/office/word/2010/wordprocessingCanvas" xmlns:cx="http://schemas.microsoft.com/office/drawing/2014/chartex" xmlns:cx1="http://schemas.microsoft.com/office/drawing/2015/9/8/chartex" xmlns:cx2="http://schemas.microsoft.com/office/drawing/2015/10/21/chartex" xmlns:cx3="http://schemas.microsoft.com/office/drawing/2016/5/9/chartex" xmlns:cx4="http://schemas.microsoft.com/office/drawing/2016/5/10/chartex" xmlns:cx5="http://schemas.microsoft.com/office/drawing/2016/5/11/chartex" xmlns:cx6="http://schemas.microsoft.com/office/drawing/2016/5/12/chartex" xmlns:cx7="http://schemas.microsoft.com/office/drawing/2016/5/13/chartex" xmlns:cx8="http://schemas.microsoft.com/office/drawing/2016/5/14/chartex" xmlns:mc="http://schemas.openxmlformats.org/markup-compatibility/2006" xmlns:aink="http://schemas.microsoft.com/office/drawing/2016/ink" xmlns:am3d="http://schemas.microsoft.com/office/drawing/2017/model3d" xmlns:o="urn:schemas-microsoft-com:office:office" xmlns:r="http://schemas.openxmlformats.org/officeDocument/2006/relationships" xmlns:m="http://schemas.openxmlformats.org/officeDocument/2006/math" xmlns:v="urn:schemas-microsoft-com:vml" xmlns:wp14="http://schemas.microsoft.com/office/word/2010/wordprocessingDrawing" xmlns:wp="http://schemas.openxmlformats.org/drawingml/2006/wordprocessingDrawing" xmlns:w10="urn:schemas-microsoft-com:office:word" xmlns:w="http://schemas.openxmlformats.org/wordprocessingml/2006/main" xmlns:w14="http://schemas.microsoft.com/office/word/2010/wordml" xmlns:w15="http://schemas.microsoft.com/office/word/2012/wordml" xmlns:w16cid="http://schemas.microsoft.com/office/word/2016/wordml/cid" xmlns:w16se="http://schemas.microsoft.com/office/word/2015/wordml/symex" xmlns:wpg="http://schemas.microsoft.com/office/word/2010/wordprocessingGroup" xmlns:wpi="http://schemas.microsoft.com/office/word/2010/wordprocessingInk" xmlns:wne="http://schemas.microsoft.com/office/word/2006/wordml" xmlns:wps="http://schemas.microsoft.com/office/word/2010/wordprocessingShape" mc:Ignorable="w14 w15 w16se w16cid wp14">
   <w:endnote w:type="separator" w:id="-1">
     <w:p>
       <w:pPr>
@@ -635,7 +634,7 @@
 </file>
 
 <file path=word/footer1.xml><?xml version="1.0" encoding="utf-8"?>
-<w:ftr xmlns:wpc="http://schemas.microsoft.com/office/word/2010/wordprocessingCanvas" xmlns:mc="http://schemas.openxmlformats.org/markup-compatibility/2006" xmlns:o="urn:schemas-microsoft-com:office:office" xmlns:r="http://schemas.openxmlformats.org/officeDocument/2006/relationships" xmlns:m="http://schemas.openxmlformats.org/officeDocument/2006/math" xmlns:v="urn:schemas-microsoft-com:vml" xmlns:wp14="http://schemas.microsoft.com/office/word/2010/wordprocessingDrawing" xmlns:wp="http://schemas.openxmlformats.org/drawingml/2006/wordprocessingDrawing" xmlns:w10="urn:schemas-microsoft-com:office:word" xmlns:w="http://schemas.openxmlformats.org/wordprocessingml/2006/main" xmlns:w14="http://schemas.microsoft.com/office/word/2010/wordml" xmlns:w15="http://schemas.microsoft.com/office/word/2012/wordml" xmlns:wpg="http://schemas.microsoft.com/office/word/2010/wordprocessingGroup" xmlns:wpi="http://schemas.microsoft.com/office/word/2010/wordprocessingInk" xmlns:wne="http://schemas.microsoft.com/office/word/2006/wordml" xmlns:wps="http://schemas.microsoft.com/office/word/2010/wordprocessingShape" mc:Ignorable="w14 w15 wp14">
+<w:ftr xmlns:wpc="http://schemas.microsoft.com/office/word/2010/wordprocessingCanvas" xmlns:cx="http://schemas.microsoft.com/office/drawing/2014/chartex" xmlns:cx1="http://schemas.microsoft.com/office/drawing/2015/9/8/chartex" xmlns:cx2="http://schemas.microsoft.com/office/drawing/2015/10/21/chartex" xmlns:cx3="http://schemas.microsoft.com/office/drawing/2016/5/9/chartex" xmlns:cx4="http://schemas.microsoft.com/office/drawing/2016/5/10/chartex" xmlns:cx5="http://schemas.microsoft.com/office/drawing/2016/5/11/chartex" xmlns:cx6="http://schemas.microsoft.com/office/drawing/2016/5/12/chartex" xmlns:cx7="http://schemas.microsoft.com/office/drawing/2016/5/13/chartex" xmlns:cx8="http://schemas.microsoft.com/office/drawing/2016/5/14/chartex" xmlns:mc="http://schemas.openxmlformats.org/markup-compatibility/2006" xmlns:aink="http://schemas.microsoft.com/office/drawing/2016/ink" xmlns:am3d="http://schemas.microsoft.com/office/drawing/2017/model3d" xmlns:o="urn:schemas-microsoft-com:office:office" xmlns:r="http://schemas.openxmlformats.org/officeDocument/2006/relationships" xmlns:m="http://schemas.openxmlformats.org/officeDocument/2006/math" xmlns:v="urn:schemas-microsoft-com:vml" xmlns:wp14="http://schemas.microsoft.com/office/word/2010/wordprocessingDrawing" xmlns:wp="http://schemas.openxmlformats.org/drawingml/2006/wordprocessingDrawing" xmlns:w10="urn:schemas-microsoft-com:office:word" xmlns:w="http://schemas.openxmlformats.org/wordprocessingml/2006/main" xmlns:w14="http://schemas.microsoft.com/office/word/2010/wordml" xmlns:w15="http://schemas.microsoft.com/office/word/2012/wordml" xmlns:w16cid="http://schemas.microsoft.com/office/word/2016/wordml/cid" xmlns:w16se="http://schemas.microsoft.com/office/word/2015/wordml/symex" xmlns:wpg="http://schemas.microsoft.com/office/word/2010/wordprocessingGroup" xmlns:wpi="http://schemas.microsoft.com/office/word/2010/wordprocessingInk" xmlns:wne="http://schemas.microsoft.com/office/word/2006/wordml" xmlns:wps="http://schemas.microsoft.com/office/word/2010/wordprocessingShape" mc:Ignorable="w14 w15 w16se w16cid wp14">
   <w:p>
     <w:pPr>
       <w:pStyle w:val="Piedepgina"/>
@@ -1114,7 +1113,7 @@
 </file>
 
 <file path=word/footnotes.xml><?xml version="1.0" encoding="utf-8"?>
-<w:footnotes xmlns:wpc="http://schemas.microsoft.com/office/word/2010/wordprocessingCanvas" xmlns:mc="http://schemas.openxmlformats.org/markup-compatibility/2006" xmlns:o="urn:schemas-microsoft-com:office:office" xmlns:r="http://schemas.openxmlformats.org/officeDocument/2006/relationships" xmlns:m="http://schemas.openxmlformats.org/officeDocument/2006/math" xmlns:v="urn:schemas-microsoft-com:vml" xmlns:wp14="http://schemas.microsoft.com/office/word/2010/wordprocessingDrawing" xmlns:wp="http://schemas.openxmlformats.org/drawingml/2006/wordprocessingDrawing" xmlns:w10="urn:schemas-microsoft-com:office:word" xmlns:w="http://schemas.openxmlformats.org/wordprocessingml/2006/main" xmlns:w14="http://schemas.microsoft.com/office/word/2010/wordml" xmlns:w15="http://schemas.microsoft.com/office/word/2012/wordml" xmlns:wpg="http://schemas.microsoft.com/office/word/2010/wordprocessingGroup" xmlns:wpi="http://schemas.microsoft.com/office/word/2010/wordprocessingInk" xmlns:wne="http://schemas.microsoft.com/office/word/2006/wordml" xmlns:wps="http://schemas.microsoft.com/office/word/2010/wordprocessingShape" mc:Ignorable="w14 w15 wp14">
+<w:footnotes xmlns:wpc="http://schemas.microsoft.com/office/word/2010/wordprocessingCanvas" xmlns:cx="http://schemas.microsoft.com/office/drawing/2014/chartex" xmlns:cx1="http://schemas.microsoft.com/office/drawing/2015/9/8/chartex" xmlns:cx2="http://schemas.microsoft.com/office/drawing/2015/10/21/chartex" xmlns:cx3="http://schemas.microsoft.com/office/drawing/2016/5/9/chartex" xmlns:cx4="http://schemas.microsoft.com/office/drawing/2016/5/10/chartex" xmlns:cx5="http://schemas.microsoft.com/office/drawing/2016/5/11/chartex" xmlns:cx6="http://schemas.microsoft.com/office/drawing/2016/5/12/chartex" xmlns:cx7="http://schemas.microsoft.com/office/drawing/2016/5/13/chartex" xmlns:cx8="http://schemas.microsoft.com/office/drawing/2016/5/14/chartex" xmlns:mc="http://schemas.openxmlformats.org/markup-compatibility/2006" xmlns:aink="http://schemas.microsoft.com/office/drawing/2016/ink" xmlns:am3d="http://schemas.microsoft.com/office/drawing/2017/model3d" xmlns:o="urn:schemas-microsoft-com:office:office" xmlns:r="http://schemas.openxmlformats.org/officeDocument/2006/relationships" xmlns:m="http://schemas.openxmlformats.org/officeDocument/2006/math" xmlns:v="urn:schemas-microsoft-com:vml" xmlns:wp14="http://schemas.microsoft.com/office/word/2010/wordprocessingDrawing" xmlns:wp="http://schemas.openxmlformats.org/drawingml/2006/wordprocessingDrawing" xmlns:w10="urn:schemas-microsoft-com:office:word" xmlns:w="http://schemas.openxmlformats.org/wordprocessingml/2006/main" xmlns:w14="http://schemas.microsoft.com/office/word/2010/wordml" xmlns:w15="http://schemas.microsoft.com/office/word/2012/wordml" xmlns:w16cid="http://schemas.microsoft.com/office/word/2016/wordml/cid" xmlns:w16se="http://schemas.microsoft.com/office/word/2015/wordml/symex" xmlns:wpg="http://schemas.microsoft.com/office/word/2010/wordprocessingGroup" xmlns:wpi="http://schemas.microsoft.com/office/word/2010/wordprocessingInk" xmlns:wne="http://schemas.microsoft.com/office/word/2006/wordml" xmlns:wps="http://schemas.microsoft.com/office/word/2010/wordprocessingShape" mc:Ignorable="w14 w15 w16se w16cid wp14">
   <w:footnote w:type="separator" w:id="-1">
     <w:p>
       <w:pPr>
@@ -1139,7 +1138,7 @@
 </file>
 
 <file path=word/header1.xml><?xml version="1.0" encoding="utf-8"?>
-<w:hdr xmlns:wpc="http://schemas.microsoft.com/office/word/2010/wordprocessingCanvas" xmlns:mc="http://schemas.openxmlformats.org/markup-compatibility/2006" xmlns:o="urn:schemas-microsoft-com:office:office" xmlns:r="http://schemas.openxmlformats.org/officeDocument/2006/relationships" xmlns:m="http://schemas.openxmlformats.org/officeDocument/2006/math" xmlns:v="urn:schemas-microsoft-com:vml" xmlns:wp14="http://schemas.microsoft.com/office/word/2010/wordprocessingDrawing" xmlns:wp="http://schemas.openxmlformats.org/drawingml/2006/wordprocessingDrawing" xmlns:w10="urn:schemas-microsoft-com:office:word" xmlns:w="http://schemas.openxmlformats.org/wordprocessingml/2006/main" xmlns:w14="http://schemas.microsoft.com/office/word/2010/wordml" xmlns:w15="http://schemas.microsoft.com/office/word/2012/wordml" xmlns:wpg="http://schemas.microsoft.com/office/word/2010/wordprocessingGroup" xmlns:wpi="http://schemas.microsoft.com/office/word/2010/wordprocessingInk" xmlns:wne="http://schemas.microsoft.com/office/word/2006/wordml" xmlns:wps="http://schemas.microsoft.com/office/word/2010/wordprocessingShape" mc:Ignorable="w14 w15 wp14">
+<w:hdr xmlns:wpc="http://schemas.microsoft.com/office/word/2010/wordprocessingCanvas" xmlns:cx="http://schemas.microsoft.com/office/drawing/2014/chartex" xmlns:cx1="http://schemas.microsoft.com/office/drawing/2015/9/8/chartex" xmlns:cx2="http://schemas.microsoft.com/office/drawing/2015/10/21/chartex" xmlns:cx3="http://schemas.microsoft.com/office/drawing/2016/5/9/chartex" xmlns:cx4="http://schemas.microsoft.com/office/drawing/2016/5/10/chartex" xmlns:cx5="http://schemas.microsoft.com/office/drawing/2016/5/11/chartex" xmlns:cx6="http://schemas.microsoft.com/office/drawing/2016/5/12/chartex" xmlns:cx7="http://schemas.microsoft.com/office/drawing/2016/5/13/chartex" xmlns:cx8="http://schemas.microsoft.com/office/drawing/2016/5/14/chartex" xmlns:mc="http://schemas.openxmlformats.org/markup-compatibility/2006" xmlns:aink="http://schemas.microsoft.com/office/drawing/2016/ink" xmlns:am3d="http://schemas.microsoft.com/office/drawing/2017/model3d" xmlns:o="urn:schemas-microsoft-com:office:office" xmlns:r="http://schemas.openxmlformats.org/officeDocument/2006/relationships" xmlns:m="http://schemas.openxmlformats.org/officeDocument/2006/math" xmlns:v="urn:schemas-microsoft-com:vml" xmlns:wp14="http://schemas.microsoft.com/office/word/2010/wordprocessingDrawing" xmlns:wp="http://schemas.openxmlformats.org/drawingml/2006/wordprocessingDrawing" xmlns:w10="urn:schemas-microsoft-com:office:word" xmlns:w="http://schemas.openxmlformats.org/wordprocessingml/2006/main" xmlns:w14="http://schemas.microsoft.com/office/word/2010/wordml" xmlns:w15="http://schemas.microsoft.com/office/word/2012/wordml" xmlns:w16cid="http://schemas.microsoft.com/office/word/2016/wordml/cid" xmlns:w16se="http://schemas.microsoft.com/office/word/2015/wordml/symex" xmlns:wpg="http://schemas.microsoft.com/office/word/2010/wordprocessingGroup" xmlns:wpi="http://schemas.microsoft.com/office/word/2010/wordprocessingInk" xmlns:wne="http://schemas.microsoft.com/office/word/2006/wordml" xmlns:wps="http://schemas.microsoft.com/office/word/2010/wordprocessingShape" mc:Ignorable="w14 w15 w16se w16cid wp14">
   <w:p>
     <w:pPr>
       <w:pStyle w:val="Encabezado"/>
@@ -1192,7 +1191,7 @@
 </file>
 
 <file path=word/numbering.xml><?xml version="1.0" encoding="utf-8"?>
-<w:numbering xmlns:wpc="http://schemas.microsoft.com/office/word/2010/wordprocessingCanvas" xmlns:mc="http://schemas.openxmlformats.org/markup-compatibility/2006" xmlns:o="urn:schemas-microsoft-com:office:office" xmlns:r="http://schemas.openxmlformats.org/officeDocument/2006/relationships" xmlns:m="http://schemas.openxmlformats.org/officeDocument/2006/math" xmlns:v="urn:schemas-microsoft-com:vml" xmlns:wp14="http://schemas.microsoft.com/office/word/2010/wordprocessingDrawing" xmlns:wp="http://schemas.openxmlformats.org/drawingml/2006/wordprocessingDrawing" xmlns:w10="urn:schemas-microsoft-com:office:word" xmlns:w="http://schemas.openxmlformats.org/wordprocessingml/2006/main" xmlns:w14="http://schemas.microsoft.com/office/word/2010/wordml" xmlns:w15="http://schemas.microsoft.com/office/word/2012/wordml" xmlns:wpg="http://schemas.microsoft.com/office/word/2010/wordprocessingGroup" xmlns:wpi="http://schemas.microsoft.com/office/word/2010/wordprocessingInk" xmlns:wne="http://schemas.microsoft.com/office/word/2006/wordml" xmlns:wps="http://schemas.microsoft.com/office/word/2010/wordprocessingShape" mc:Ignorable="w14 w15 wp14">
+<w:numbering xmlns:wpc="http://schemas.microsoft.com/office/word/2010/wordprocessingCanvas" xmlns:cx="http://schemas.microsoft.com/office/drawing/2014/chartex" xmlns:cx1="http://schemas.microsoft.com/office/drawing/2015/9/8/chartex" xmlns:cx2="http://schemas.microsoft.com/office/drawing/2015/10/21/chartex" xmlns:cx3="http://schemas.microsoft.com/office/drawing/2016/5/9/chartex" xmlns:cx4="http://schemas.microsoft.com/office/drawing/2016/5/10/chartex" xmlns:cx5="http://schemas.microsoft.com/office/drawing/2016/5/11/chartex" xmlns:cx6="http://schemas.microsoft.com/office/drawing/2016/5/12/chartex" xmlns:cx7="http://schemas.microsoft.com/office/drawing/2016/5/13/chartex" xmlns:cx8="http://schemas.microsoft.com/office/drawing/2016/5/14/chartex" xmlns:mc="http://schemas.openxmlformats.org/markup-compatibility/2006" xmlns:aink="http://schemas.microsoft.com/office/drawing/2016/ink" xmlns:am3d="http://schemas.microsoft.com/office/drawing/2017/model3d" xmlns:o="urn:schemas-microsoft-com:office:office" xmlns:r="http://schemas.openxmlformats.org/officeDocument/2006/relationships" xmlns:m="http://schemas.openxmlformats.org/officeDocument/2006/math" xmlns:v="urn:schemas-microsoft-com:vml" xmlns:wp14="http://schemas.microsoft.com/office/word/2010/wordprocessingDrawing" xmlns:wp="http://schemas.openxmlformats.org/drawingml/2006/wordprocessingDrawing" xmlns:w10="urn:schemas-microsoft-com:office:word" xmlns:w="http://schemas.openxmlformats.org/wordprocessingml/2006/main" xmlns:w14="http://schemas.microsoft.com/office/word/2010/wordml" xmlns:w15="http://schemas.microsoft.com/office/word/2012/wordml" xmlns:w16cid="http://schemas.microsoft.com/office/word/2016/wordml/cid" xmlns:w16se="http://schemas.microsoft.com/office/word/2015/wordml/symex" xmlns:wpg="http://schemas.microsoft.com/office/word/2010/wordprocessingGroup" xmlns:wpi="http://schemas.microsoft.com/office/word/2010/wordprocessingInk" xmlns:wne="http://schemas.microsoft.com/office/word/2006/wordml" xmlns:wps="http://schemas.microsoft.com/office/word/2010/wordprocessingShape" mc:Ignorable="w14 w15 w16se w16cid wp14">
   <w:abstractNum w:abstractNumId="0" w15:restartNumberingAfterBreak="0">
     <w:nsid w:val="4DCB3C95"/>
     <w:multiLevelType w:val="hybridMultilevel"/>
@@ -1313,7 +1312,7 @@
 </file>
 
 <file path=word/styles.xml><?xml version="1.0" encoding="utf-8"?>
-<w:styles xmlns:mc="http://schemas.openxmlformats.org/markup-compatibility/2006" xmlns:r="http://schemas.openxmlformats.org/officeDocument/2006/relationships" xmlns:w="http://schemas.openxmlformats.org/wordprocessingml/2006/main" xmlns:w14="http://schemas.microsoft.com/office/word/2010/wordml" xmlns:w15="http://schemas.microsoft.com/office/word/2012/wordml" mc:Ignorable="w14 w15">
+<w:styles xmlns:mc="http://schemas.openxmlformats.org/markup-compatibility/2006" xmlns:r="http://schemas.openxmlformats.org/officeDocument/2006/relationships" xmlns:w="http://schemas.openxmlformats.org/wordprocessingml/2006/main" xmlns:w14="http://schemas.microsoft.com/office/word/2010/wordml" xmlns:w15="http://schemas.microsoft.com/office/word/2012/wordml" xmlns:w16cid="http://schemas.microsoft.com/office/word/2016/wordml/cid" xmlns:w16se="http://schemas.microsoft.com/office/word/2015/wordml/symex" mc:Ignorable="w14 w15 w16se w16cid">
   <w:docDefaults>
     <w:rPrDefault>
       <w:rPr>
@@ -1325,7 +1324,7 @@
     </w:rPrDefault>
     <w:pPrDefault/>
   </w:docDefaults>
-  <w:latentStyles w:defLockedState="0" w:defUIPriority="99" w:defSemiHidden="0" w:defUnhideWhenUsed="0" w:defQFormat="0" w:count="371">
+  <w:latentStyles w:defLockedState="0" w:defUIPriority="99" w:defSemiHidden="0" w:defUnhideWhenUsed="0" w:defQFormat="0" w:count="375">
     <w:lsdException w:name="Normal" w:uiPriority="0" w:qFormat="1"/>
     <w:lsdException w:name="heading 1" w:uiPriority="9" w:qFormat="1"/>
     <w:lsdException w:name="heading 2" w:semiHidden="1" w:uiPriority="9" w:unhideWhenUsed="1" w:qFormat="1"/>
@@ -1431,7 +1430,6 @@
     <w:lsdException w:name="HTML Sample" w:semiHidden="1" w:unhideWhenUsed="1"/>
     <w:lsdException w:name="HTML Typewriter" w:semiHidden="1" w:unhideWhenUsed="1"/>
     <w:lsdException w:name="HTML Variable" w:semiHidden="1" w:unhideWhenUsed="1"/>
-    <w:lsdException w:name="Normal Table" w:semiHidden="1" w:unhideWhenUsed="1"/>
     <w:lsdException w:name="annotation subject" w:semiHidden="1" w:unhideWhenUsed="1"/>
     <w:lsdException w:name="No List" w:semiHidden="1" w:unhideWhenUsed="1"/>
     <w:lsdException w:name="Outline List 1" w:semiHidden="1" w:unhideWhenUsed="1"/>
@@ -1475,10 +1473,8 @@
     <w:lsdException w:name="Table Elegant" w:semiHidden="1" w:unhideWhenUsed="1"/>
     <w:lsdException w:name="Table Professional" w:semiHidden="1" w:unhideWhenUsed="1"/>
     <w:lsdException w:name="Table Subtle 1" w:semiHidden="1" w:unhideWhenUsed="1"/>
-    <w:lsdException w:name="Table Subtle 2" w:semiHidden="1" w:unhideWhenUsed="1"/>
     <w:lsdException w:name="Table Web 1" w:semiHidden="1" w:unhideWhenUsed="1"/>
     <w:lsdException w:name="Table Web 2" w:semiHidden="1" w:unhideWhenUsed="1"/>
-    <w:lsdException w:name="Table Web 3" w:semiHidden="1" w:unhideWhenUsed="1"/>
     <w:lsdException w:name="Balloon Text" w:semiHidden="1" w:unhideWhenUsed="1"/>
     <w:lsdException w:name="Table Grid" w:uiPriority="39"/>
     <w:lsdException w:name="Table Theme" w:semiHidden="1" w:unhideWhenUsed="1"/>
@@ -1697,6 +1693,10 @@
     <w:lsdException w:name="List Table 5 Dark Accent 6" w:uiPriority="50"/>
     <w:lsdException w:name="List Table 6 Colorful Accent 6" w:uiPriority="51"/>
     <w:lsdException w:name="List Table 7 Colorful Accent 6" w:uiPriority="52"/>
+    <w:lsdException w:name="Mention" w:semiHidden="1" w:unhideWhenUsed="1"/>
+    <w:lsdException w:name="Smart Hyperlink" w:semiHidden="1" w:unhideWhenUsed="1"/>
+    <w:lsdException w:name="Hashtag" w:semiHidden="1" w:unhideWhenUsed="1"/>
+    <w:lsdException w:name="Unresolved Mention" w:semiHidden="1" w:unhideWhenUsed="1"/>
   </w:latentStyles>
   <w:style w:type="paragraph" w:default="1" w:styleId="Normal">
     <w:name w:val="Normal"/>
@@ -1843,11 +1843,11 @@
       <w:lang w:val="en-US"/>
     </w:rPr>
   </w:style>
-  <w:style w:type="paragraph" w:styleId="Puesto">
+  <w:style w:type="paragraph" w:styleId="Ttulo">
     <w:name w:val="Title"/>
     <w:basedOn w:val="Normal"/>
     <w:next w:val="Normal"/>
-    <w:link w:val="PuestoCar"/>
+    <w:link w:val="TtuloCar"/>
     <w:uiPriority w:val="10"/>
     <w:qFormat/>
     <w:rsid w:val="00D160E2"/>
@@ -1865,10 +1865,10 @@
       <w:u w:val="single"/>
     </w:rPr>
   </w:style>
-  <w:style w:type="character" w:customStyle="1" w:styleId="PuestoCar">
-    <w:name w:val="Puesto Car"/>
+  <w:style w:type="character" w:customStyle="1" w:styleId="TtuloCar">
+    <w:name w:val="Título Car"/>
     <w:basedOn w:val="Fuentedeprrafopredeter"/>
-    <w:link w:val="Puesto"/>
+    <w:link w:val="Ttulo"/>
     <w:uiPriority w:val="10"/>
     <w:rsid w:val="00D160E2"/>
     <w:rPr>
